--- a/WeeklyStatusReports/HAHN_WeeklyStatusReport_4-20-16.docx
+++ b/WeeklyStatusReports/HAHN_WeeklyStatusReport_4-20-16.docx
@@ -4535,8 +4535,6 @@
               </w:rPr>
               <w:t xml:space="preserve"> None</w:t>
             </w:r>
-            <w:bookmarkStart w:id="0" w:name="_GoBack"/>
-            <w:bookmarkEnd w:id="0"/>
           </w:p>
         </w:tc>
         <w:tc>
@@ -4701,6 +4699,13 @@
               </w:rPr>
               <w:t xml:space="preserve">: </w:t>
             </w:r>
+            <w:r>
+              <w:rPr>
+                <w:sz w:val="20"/>
+                <w:szCs w:val="20"/>
+              </w:rPr>
+              <w:t>4/20/16</w:t>
+            </w:r>
           </w:p>
           <w:p>
             <w:pPr>
@@ -4725,6 +4730,13 @@
               </w:rPr>
               <w:t xml:space="preserve"> </w:t>
             </w:r>
+            <w:r>
+              <w:rPr>
+                <w:sz w:val="20"/>
+                <w:szCs w:val="20"/>
+              </w:rPr>
+              <w:t xml:space="preserve"> Yes</w:t>
+            </w:r>
           </w:p>
           <w:p>
             <w:pPr>
@@ -4755,6 +4767,13 @@
               </w:rPr>
               <w:t xml:space="preserve">: </w:t>
             </w:r>
+            <w:r>
+              <w:rPr>
+                <w:sz w:val="20"/>
+                <w:szCs w:val="20"/>
+              </w:rPr>
+              <w:t>Finalized Project 3 and reviewed over key concepts in activities 1 and 2 so students made sure they could finish those activities</w:t>
+            </w:r>
           </w:p>
           <w:p>
             <w:pPr>
@@ -4784,6 +4803,15 @@
               </w:rPr>
               <w:t>:</w:t>
             </w:r>
+            <w:r>
+              <w:rPr>
+                <w:sz w:val="20"/>
+                <w:szCs w:val="20"/>
+              </w:rPr>
+              <w:t xml:space="preserve"> None</w:t>
+            </w:r>
+            <w:bookmarkStart w:id="0" w:name="_GoBack"/>
+            <w:bookmarkEnd w:id="0"/>
           </w:p>
         </w:tc>
         <w:tc>
